--- a/dist/ch4_performance/docx/main.docx
+++ b/dist/ch4_performance/docx/main.docx
@@ -1750,7 +1750,7 @@
     </w:lvl>
   </w:abstractNum>
   <w:abstractNum w:abstractNumId="990">
-    <w:nsid w:val="94203f40"/>
+    <w:nsid w:val="cb620a5b"/>
     <w:multiLevelType w:val="multilevel"/>
     <w:lvl w:ilvl="0">
       <w:numFmt w:val="bullet"/>
@@ -1831,7 +1831,7 @@
     </w:lvl>
   </w:abstractNum>
   <w:abstractNum w:abstractNumId="99411">
-    <w:nsid w:val="87457007"/>
+    <w:nsid w:val="4a281ee0"/>
     <w:multiLevelType w:val="multilevel"/>
     <w:lvl w:ilvl="0">
       <w:start w:val="1"/>

--- a/dist/ch4_performance/docx/main.docx
+++ b/dist/ch4_performance/docx/main.docx
@@ -1750,7 +1750,7 @@
     </w:lvl>
   </w:abstractNum>
   <w:abstractNum w:abstractNumId="990">
-    <w:nsid w:val="cb620a5b"/>
+    <w:nsid w:val="7dc2903e"/>
     <w:multiLevelType w:val="multilevel"/>
     <w:lvl w:ilvl="0">
       <w:numFmt w:val="bullet"/>
@@ -1831,7 +1831,7 @@
     </w:lvl>
   </w:abstractNum>
   <w:abstractNum w:abstractNumId="99411">
-    <w:nsid w:val="4a281ee0"/>
+    <w:nsid w:val="ba5ec08a"/>
     <w:multiLevelType w:val="multilevel"/>
     <w:lvl w:ilvl="0">
       <w:start w:val="1"/>

--- a/dist/ch4_performance/docx/main.docx
+++ b/dist/ch4_performance/docx/main.docx
@@ -1750,7 +1750,7 @@
     </w:lvl>
   </w:abstractNum>
   <w:abstractNum w:abstractNumId="990">
-    <w:nsid w:val="7dc2903e"/>
+    <w:nsid w:val="809589a0"/>
     <w:multiLevelType w:val="multilevel"/>
     <w:lvl w:ilvl="0">
       <w:numFmt w:val="bullet"/>
@@ -1831,7 +1831,7 @@
     </w:lvl>
   </w:abstractNum>
   <w:abstractNum w:abstractNumId="99411">
-    <w:nsid w:val="ba5ec08a"/>
+    <w:nsid w:val="7dac32d7"/>
     <w:multiLevelType w:val="multilevel"/>
     <w:lvl w:ilvl="0">
       <w:start w:val="1"/>

--- a/dist/ch4_performance/docx/main.docx
+++ b/dist/ch4_performance/docx/main.docx
@@ -1750,7 +1750,7 @@
     </w:lvl>
   </w:abstractNum>
   <w:abstractNum w:abstractNumId="990">
-    <w:nsid w:val="809589a0"/>
+    <w:nsid w:val="7b9cfe43"/>
     <w:multiLevelType w:val="multilevel"/>
     <w:lvl w:ilvl="0">
       <w:numFmt w:val="bullet"/>
@@ -1831,7 +1831,7 @@
     </w:lvl>
   </w:abstractNum>
   <w:abstractNum w:abstractNumId="99411">
-    <w:nsid w:val="7dac32d7"/>
+    <w:nsid w:val="b402c154"/>
     <w:multiLevelType w:val="multilevel"/>
     <w:lvl w:ilvl="0">
       <w:start w:val="1"/>

--- a/dist/ch4_performance/docx/main.docx
+++ b/dist/ch4_performance/docx/main.docx
@@ -1750,7 +1750,7 @@
     </w:lvl>
   </w:abstractNum>
   <w:abstractNum w:abstractNumId="990">
-    <w:nsid w:val="7b9cfe43"/>
+    <w:nsid w:val="ff5bc80d"/>
     <w:multiLevelType w:val="multilevel"/>
     <w:lvl w:ilvl="0">
       <w:numFmt w:val="bullet"/>
@@ -1831,7 +1831,7 @@
     </w:lvl>
   </w:abstractNum>
   <w:abstractNum w:abstractNumId="99411">
-    <w:nsid w:val="b402c154"/>
+    <w:nsid w:val="1f3a95f0"/>
     <w:multiLevelType w:val="multilevel"/>
     <w:lvl w:ilvl="0">
       <w:start w:val="1"/>

--- a/dist/ch4_performance/docx/main.docx
+++ b/dist/ch4_performance/docx/main.docx
@@ -1750,7 +1750,7 @@
     </w:lvl>
   </w:abstractNum>
   <w:abstractNum w:abstractNumId="990">
-    <w:nsid w:val="ff5bc80d"/>
+    <w:nsid w:val="d7e70e2f"/>
     <w:multiLevelType w:val="multilevel"/>
     <w:lvl w:ilvl="0">
       <w:numFmt w:val="bullet"/>
@@ -1831,7 +1831,7 @@
     </w:lvl>
   </w:abstractNum>
   <w:abstractNum w:abstractNumId="99411">
-    <w:nsid w:val="1f3a95f0"/>
+    <w:nsid w:val="c307b3b0"/>
     <w:multiLevelType w:val="multilevel"/>
     <w:lvl w:ilvl="0">
       <w:start w:val="1"/>

--- a/dist/ch4_performance/docx/main.docx
+++ b/dist/ch4_performance/docx/main.docx
@@ -1750,7 +1750,7 @@
     </w:lvl>
   </w:abstractNum>
   <w:abstractNum w:abstractNumId="990">
-    <w:nsid w:val="d7e70e2f"/>
+    <w:nsid w:val="f9f37831"/>
     <w:multiLevelType w:val="multilevel"/>
     <w:lvl w:ilvl="0">
       <w:numFmt w:val="bullet"/>
@@ -1831,7 +1831,7 @@
     </w:lvl>
   </w:abstractNum>
   <w:abstractNum w:abstractNumId="99411">
-    <w:nsid w:val="c307b3b0"/>
+    <w:nsid w:val="4ef8febf"/>
     <w:multiLevelType w:val="multilevel"/>
     <w:lvl w:ilvl="0">
       <w:start w:val="1"/>

--- a/dist/ch4_performance/docx/main.docx
+++ b/dist/ch4_performance/docx/main.docx
@@ -1750,7 +1750,7 @@
     </w:lvl>
   </w:abstractNum>
   <w:abstractNum w:abstractNumId="990">
-    <w:nsid w:val="f9f37831"/>
+    <w:nsid w:val="1dd7ad05"/>
     <w:multiLevelType w:val="multilevel"/>
     <w:lvl w:ilvl="0">
       <w:numFmt w:val="bullet"/>
@@ -1831,7 +1831,7 @@
     </w:lvl>
   </w:abstractNum>
   <w:abstractNum w:abstractNumId="99411">
-    <w:nsid w:val="4ef8febf"/>
+    <w:nsid w:val="b98bfa5f"/>
     <w:multiLevelType w:val="multilevel"/>
     <w:lvl w:ilvl="0">
       <w:start w:val="1"/>
